--- a/Research/Papers/6-City_Assessment.docx
+++ b/Research/Papers/6-City_Assessment.docx
@@ -18,8 +18,6 @@
         </w:rPr>
         <w:t>City Assessment</w:t>
       </w:r>
-      <w:bookmarkStart w:id="0" w:name="_GoBack"/>
-      <w:bookmarkEnd w:id="0"/>
     </w:p>
     <w:p>
       <w:pPr>
@@ -1216,7 +1214,23 @@
           <w:rFonts w:ascii="Times New Roman" w:hAnsi="Times New Roman" w:cs="Times New Roman"/>
           <w:sz w:val="24"/>
         </w:rPr>
-        <w:t xml:space="preserve"> Altogether, in its early stages, the programming script would employ mainly a process analysis based to finding the carbon footprint of a city, and ideally, it would later evolved to make use of the economic input-output technique to increase flexibility and robustness of the program.</w:t>
+        <w:t xml:space="preserve"> Altogether, in its early stages, the programming script would employ mainly a process analysis based to finding the carbon footprint of a city, and ideally, it would later </w:t>
+      </w:r>
+      <w:r>
+        <w:rPr>
+          <w:rFonts w:ascii="Times New Roman" w:hAnsi="Times New Roman" w:cs="Times New Roman"/>
+          <w:sz w:val="24"/>
+        </w:rPr>
+        <w:t>be improved</w:t>
+      </w:r>
+      <w:bookmarkStart w:id="0" w:name="_GoBack"/>
+      <w:bookmarkEnd w:id="0"/>
+      <w:r>
+        <w:rPr>
+          <w:rFonts w:ascii="Times New Roman" w:hAnsi="Times New Roman" w:cs="Times New Roman"/>
+          <w:sz w:val="24"/>
+        </w:rPr>
+        <w:t xml:space="preserve"> to make use of the economic input-output technique to increase flexibility and robustness of the program.</w:t>
       </w:r>
     </w:p>
     <w:p>
